--- a/Coursework_planning .docx
+++ b/Coursework_planning .docx
@@ -3,10 +3,1114 @@
 <w:document xmlns:wpc="http://schemas.microsoft.com/office/word/2010/wordprocessingCanvas" xmlns:cx="http://schemas.microsoft.com/office/drawing/2014/chartex" xmlns:cx1="http://schemas.microsoft.com/office/drawing/2015/9/8/chartex" xmlns:cx2="http://schemas.microsoft.com/office/drawing/2015/10/21/chartex" xmlns:cx3="http://schemas.microsoft.com/office/drawing/2016/5/9/chartex" xmlns:cx4="http://schemas.microsoft.com/office/drawing/2016/5/10/chartex" xmlns:cx5="http://schemas.microsoft.com/office/drawing/2016/5/11/chartex" xmlns:cx6="http://schemas.microsoft.com/office/drawing/2016/5/12/chartex" xmlns:cx7="http://schemas.microsoft.com/office/drawing/2016/5/13/chartex" xmlns:cx8="http://schemas.microsoft.com/office/drawing/2016/5/14/chartex" xmlns:mc="http://schemas.openxmlformats.org/markup-compatibility/2006" xmlns:aink="http://schemas.microsoft.com/office/drawing/2016/ink" xmlns:am3d="http://schemas.microsoft.com/office/drawing/2017/model3d" xmlns:o="urn:schemas-microsoft-com:office:office" xmlns:oel="http://schemas.microsoft.com/office/2019/extlst" xmlns:r="http://schemas.openxmlformats.org/officeDocument/2006/relationships" xmlns:m="http://schemas.openxmlformats.org/officeDocument/2006/math" xmlns:v="urn:schemas-microsoft-com:vml" xmlns:wp14="http://schemas.microsoft.com/office/word/2010/wordprocessingDrawing" xmlns:wp="http://schemas.openxmlformats.org/drawingml/2006/wordprocessingDrawing" xmlns:w10="urn:schemas-microsoft-com:office:word" xmlns:w="http://schemas.openxmlformats.org/wordprocessingml/2006/main" xmlns:w14="http://schemas.microsoft.com/office/word/2010/wordml" xmlns:w15="http://schemas.microsoft.com/office/word/2012/wordml" xmlns:w16cex="http://schemas.microsoft.com/office/word/2018/wordml/cex" xmlns:w16cid="http://schemas.microsoft.com/office/word/2016/wordml/cid" xmlns:w16="http://schemas.microsoft.com/office/word/2018/wordml" xmlns:w16sdtdh="http://schemas.microsoft.com/office/word/2020/wordml/sdtdatahash" xmlns:w16se="http://schemas.microsoft.com/office/word/2015/wordml/symex" xmlns:wpg="http://schemas.microsoft.com/office/word/2010/wordprocessingGroup" xmlns:wpi="http://schemas.microsoft.com/office/word/2010/wordprocessingInk" xmlns:wne="http://schemas.microsoft.com/office/word/2006/wordml" xmlns:wps="http://schemas.microsoft.com/office/word/2010/wordprocessingShape" mc:Ignorable="w14 w15 w16se w16cid w16 w16cex w16sdtdh wp14">
   <w:body>
     <w:p>
-      <w:r>
+      <w:pPr>
+        <w:rPr>
+          <w:b/>
+          <w:bCs/>
+          <w:sz w:val="40"/>
+          <w:szCs w:val="40"/>
+          <w:u w:val="single"/>
+        </w:rPr>
+      </w:pPr>
+      <w:r>
+        <w:rPr>
+          <w:b/>
+          <w:bCs/>
+          <w:sz w:val="40"/>
+          <w:szCs w:val="40"/>
+          <w:u w:val="single"/>
+        </w:rPr>
         <w:t>Coursework planning and overview of ideas</w:t>
       </w:r>
     </w:p>
+    <w:p>
+      <w:pPr>
+        <w:rPr>
+          <w:b/>
+          <w:bCs/>
+          <w:u w:val="single"/>
+        </w:rPr>
+      </w:pPr>
+      <w:r>
+        <w:rPr>
+          <w:b/>
+          <w:bCs/>
+          <w:u w:val="single"/>
+        </w:rPr>
+        <w:t>Deadlines =</w:t>
+      </w:r>
+    </w:p>
+    <w:p>
+      <w:pPr>
+        <w:pStyle w:val="ListParagraph"/>
+        <w:numPr>
+          <w:ilvl w:val="0"/>
+          <w:numId w:val="2"/>
+        </w:numPr>
+        <w:rPr>
+          <w:b/>
+          <w:bCs/>
+          <w:u w:val="single"/>
+        </w:rPr>
+      </w:pPr>
+      <w:r>
+        <w:t xml:space="preserve">Analysis = half term = </w:t>
+      </w:r>
+      <w:r>
+        <w:t>15</w:t>
+      </w:r>
+      <w:r>
+        <w:t xml:space="preserve"> </w:t>
+      </w:r>
+      <w:proofErr w:type="spellStart"/>
+      <w:r>
+        <w:t>february</w:t>
+      </w:r>
+      <w:proofErr w:type="spellEnd"/>
+    </w:p>
+    <w:p>
+      <w:pPr>
+        <w:pStyle w:val="ListParagraph"/>
+        <w:numPr>
+          <w:ilvl w:val="0"/>
+          <w:numId w:val="2"/>
+        </w:numPr>
+        <w:rPr>
+          <w:b/>
+          <w:bCs/>
+          <w:u w:val="single"/>
+        </w:rPr>
+      </w:pPr>
+      <w:r>
+        <w:t>Design = end of lent term = 22 march</w:t>
+      </w:r>
+    </w:p>
+    <w:p>
+      <w:pPr>
+        <w:pStyle w:val="ListParagraph"/>
+        <w:numPr>
+          <w:ilvl w:val="0"/>
+          <w:numId w:val="2"/>
+        </w:numPr>
+        <w:rPr>
+          <w:b/>
+          <w:bCs/>
+          <w:u w:val="single"/>
+        </w:rPr>
+      </w:pPr>
+      <w:r>
+        <w:t xml:space="preserve">Development = </w:t>
+      </w:r>
+      <w:r>
+        <w:t xml:space="preserve">September exeat = 21 </w:t>
+      </w:r>
+      <w:proofErr w:type="spellStart"/>
+      <w:r>
+        <w:t>september</w:t>
+      </w:r>
+      <w:proofErr w:type="spellEnd"/>
+    </w:p>
+    <w:p>
+      <w:pPr>
+        <w:pStyle w:val="ListParagraph"/>
+        <w:numPr>
+          <w:ilvl w:val="0"/>
+          <w:numId w:val="2"/>
+        </w:numPr>
+        <w:rPr>
+          <w:b/>
+          <w:bCs/>
+          <w:u w:val="single"/>
+        </w:rPr>
+      </w:pPr>
+      <w:r>
+        <w:t xml:space="preserve">Testing = </w:t>
+      </w:r>
+      <w:proofErr w:type="spellStart"/>
+      <w:r>
+        <w:t>november</w:t>
+      </w:r>
+      <w:proofErr w:type="spellEnd"/>
+      <w:r>
+        <w:t xml:space="preserve"> exeat</w:t>
+      </w:r>
+      <w:r>
+        <w:t xml:space="preserve"> = </w:t>
+      </w:r>
+      <w:r>
+        <w:t xml:space="preserve">22 </w:t>
+      </w:r>
+      <w:proofErr w:type="spellStart"/>
+      <w:r>
+        <w:t>november</w:t>
+      </w:r>
+      <w:proofErr w:type="spellEnd"/>
+    </w:p>
+    <w:p>
+      <w:pPr>
+        <w:pStyle w:val="ListParagraph"/>
+        <w:numPr>
+          <w:ilvl w:val="0"/>
+          <w:numId w:val="2"/>
+        </w:numPr>
+        <w:rPr>
+          <w:b/>
+          <w:bCs/>
+          <w:u w:val="single"/>
+        </w:rPr>
+      </w:pPr>
+      <w:r>
+        <w:t xml:space="preserve">Evaluation </w:t>
+      </w:r>
+      <w:r>
+        <w:t xml:space="preserve">(final draft) = 11 </w:t>
+      </w:r>
+      <w:proofErr w:type="spellStart"/>
+      <w:r>
+        <w:t>december</w:t>
+      </w:r>
+      <w:proofErr w:type="spellEnd"/>
+    </w:p>
+    <w:p/>
+    <w:p/>
+    <w:p>
+      <w:pPr>
+        <w:rPr>
+          <w:b/>
+          <w:bCs/>
+          <w:u w:val="single"/>
+        </w:rPr>
+      </w:pPr>
+      <w:r>
+        <w:rPr>
+          <w:b/>
+          <w:bCs/>
+          <w:u w:val="single"/>
+        </w:rPr>
+        <w:t xml:space="preserve">5 stages by end of Christmas = </w:t>
+      </w:r>
+    </w:p>
+    <w:p>
+      <w:pPr>
+        <w:pStyle w:val="ListParagraph"/>
+        <w:numPr>
+          <w:ilvl w:val="0"/>
+          <w:numId w:val="1"/>
+        </w:numPr>
+      </w:pPr>
+      <w:r>
+        <w:t>Analysis</w:t>
+      </w:r>
+    </w:p>
+    <w:p>
+      <w:pPr>
+        <w:pStyle w:val="ListParagraph"/>
+        <w:numPr>
+          <w:ilvl w:val="1"/>
+          <w:numId w:val="1"/>
+        </w:numPr>
+      </w:pPr>
+      <w:r>
+        <w:t>Documenting what the stakeholders want to do (30 pages)</w:t>
+      </w:r>
+    </w:p>
+    <w:p>
+      <w:pPr>
+        <w:pStyle w:val="ListParagraph"/>
+        <w:numPr>
+          <w:ilvl w:val="0"/>
+          <w:numId w:val="1"/>
+        </w:numPr>
+      </w:pPr>
+      <w:r>
+        <w:t>Design</w:t>
+      </w:r>
+    </w:p>
+    <w:p>
+      <w:pPr>
+        <w:pStyle w:val="ListParagraph"/>
+        <w:numPr>
+          <w:ilvl w:val="1"/>
+          <w:numId w:val="1"/>
+        </w:numPr>
+      </w:pPr>
+      <w:r>
+        <w:t>Draw picture and diagram (write down any algorithms to use) (at least 40 pages)</w:t>
+      </w:r>
+    </w:p>
+    <w:p>
+      <w:pPr>
+        <w:pStyle w:val="ListParagraph"/>
+        <w:numPr>
+          <w:ilvl w:val="0"/>
+          <w:numId w:val="1"/>
+        </w:numPr>
+        <w:rPr>
+          <w:b/>
+          <w:bCs/>
+          <w:u w:val="single"/>
+        </w:rPr>
+      </w:pPr>
+      <w:r>
+        <w:rPr>
+          <w:b/>
+          <w:bCs/>
+          <w:u w:val="single"/>
+        </w:rPr>
+        <w:t>Development</w:t>
+      </w:r>
+    </w:p>
+    <w:p>
+      <w:pPr>
+        <w:pStyle w:val="ListParagraph"/>
+        <w:numPr>
+          <w:ilvl w:val="1"/>
+          <w:numId w:val="1"/>
+        </w:numPr>
+      </w:pPr>
+      <w:r>
+        <w:t>100-200 pages (majority pictures – explain code + error)</w:t>
+      </w:r>
+    </w:p>
+    <w:p>
+      <w:pPr>
+        <w:pStyle w:val="ListParagraph"/>
+        <w:numPr>
+          <w:ilvl w:val="0"/>
+          <w:numId w:val="1"/>
+        </w:numPr>
+      </w:pPr>
+      <w:r>
+        <w:t>Testing</w:t>
+      </w:r>
+    </w:p>
+    <w:p>
+      <w:pPr>
+        <w:pStyle w:val="ListParagraph"/>
+        <w:numPr>
+          <w:ilvl w:val="1"/>
+          <w:numId w:val="1"/>
+        </w:numPr>
+      </w:pPr>
+      <w:r>
+        <w:t xml:space="preserve">Prove it </w:t>
+      </w:r>
+      <w:proofErr w:type="spellStart"/>
+      <w:r>
+        <w:t>woks</w:t>
+      </w:r>
+      <w:proofErr w:type="spellEnd"/>
+      <w:r>
+        <w:t xml:space="preserve"> and doesn’t </w:t>
+      </w:r>
+      <w:proofErr w:type="gramStart"/>
+      <w:r>
+        <w:t>break</w:t>
+      </w:r>
+      <w:proofErr w:type="gramEnd"/>
+    </w:p>
+    <w:p>
+      <w:pPr>
+        <w:pStyle w:val="ListParagraph"/>
+        <w:numPr>
+          <w:ilvl w:val="1"/>
+          <w:numId w:val="1"/>
+        </w:numPr>
+      </w:pPr>
+      <w:r>
+        <w:t xml:space="preserve">Meets success </w:t>
+      </w:r>
+      <w:proofErr w:type="gramStart"/>
+      <w:r>
+        <w:t>criteria</w:t>
+      </w:r>
+      <w:proofErr w:type="gramEnd"/>
+    </w:p>
+    <w:p>
+      <w:pPr>
+        <w:pStyle w:val="ListParagraph"/>
+        <w:numPr>
+          <w:ilvl w:val="1"/>
+          <w:numId w:val="1"/>
+        </w:numPr>
+      </w:pPr>
+      <w:r>
+        <w:t>40 pages (majority screenshot)</w:t>
+      </w:r>
+    </w:p>
+    <w:p>
+      <w:pPr>
+        <w:pStyle w:val="ListParagraph"/>
+        <w:numPr>
+          <w:ilvl w:val="0"/>
+          <w:numId w:val="1"/>
+        </w:numPr>
+      </w:pPr>
+      <w:r>
+        <w:t>Evaluation</w:t>
+      </w:r>
+    </w:p>
+    <w:p>
+      <w:pPr>
+        <w:pStyle w:val="ListParagraph"/>
+        <w:numPr>
+          <w:ilvl w:val="1"/>
+          <w:numId w:val="1"/>
+        </w:numPr>
+      </w:pPr>
+      <w:r>
+        <w:t>Critical feedback</w:t>
+      </w:r>
+    </w:p>
+    <w:p>
+      <w:pPr>
+        <w:pStyle w:val="ListParagraph"/>
+        <w:numPr>
+          <w:ilvl w:val="1"/>
+          <w:numId w:val="1"/>
+        </w:numPr>
+      </w:pPr>
+      <w:r>
+        <w:t>5 pages (almost all written)</w:t>
+      </w:r>
+    </w:p>
+    <w:p/>
+    <w:p/>
+    <w:p/>
+    <w:tbl>
+      <w:tblPr>
+        <w:tblW w:w="0" w:type="auto"/>
+        <w:tblBorders>
+          <w:top w:val="single" w:sz="8" w:space="0" w:color="A3A3A3"/>
+          <w:left w:val="single" w:sz="8" w:space="0" w:color="A3A3A3"/>
+          <w:bottom w:val="single" w:sz="8" w:space="0" w:color="A3A3A3"/>
+          <w:right w:val="single" w:sz="8" w:space="0" w:color="A3A3A3"/>
+        </w:tblBorders>
+        <w:tblCellMar>
+          <w:left w:w="0" w:type="dxa"/>
+          <w:right w:w="0" w:type="dxa"/>
+        </w:tblCellMar>
+        <w:tblLook w:val="04A0" w:firstRow="1" w:lastRow="0" w:firstColumn="1" w:lastColumn="0" w:noHBand="0" w:noVBand="1"/>
+        <w:tblCaption w:val=""/>
+        <w:tblDescription w:val=""/>
+      </w:tblPr>
+      <w:tblGrid>
+        <w:gridCol w:w="8908"/>
+      </w:tblGrid>
+      <w:tr>
+        <w:tc>
+          <w:tcPr>
+            <w:tcW w:w="8908" w:type="dxa"/>
+            <w:tcBorders>
+              <w:top w:val="single" w:sz="8" w:space="0" w:color="A3A3A3"/>
+              <w:left w:val="single" w:sz="8" w:space="0" w:color="A3A3A3"/>
+              <w:bottom w:val="single" w:sz="8" w:space="0" w:color="A3A3A3"/>
+              <w:right w:val="single" w:sz="8" w:space="0" w:color="A3A3A3"/>
+            </w:tcBorders>
+            <w:tcMar>
+              <w:top w:w="80" w:type="dxa"/>
+              <w:left w:w="80" w:type="dxa"/>
+              <w:bottom w:w="80" w:type="dxa"/>
+              <w:right w:w="80" w:type="dxa"/>
+            </w:tcMar>
+            <w:hideMark/>
+          </w:tcPr>
+          <w:p>
+            <w:pPr>
+              <w:spacing w:after="0" w:line="240" w:lineRule="auto"/>
+              <w:rPr>
+                <w:rFonts w:ascii="Calibri" w:eastAsia="Times New Roman" w:hAnsi="Calibri" w:cs="Calibri"/>
+                <w:kern w:val="0"/>
+                <w:lang w:eastAsia="en-GB"/>
+                <w14:ligatures w14:val="none"/>
+              </w:rPr>
+            </w:pPr>
+            <w:r>
+              <w:rPr>
+                <w:rFonts w:ascii="Calibri" w:eastAsia="Times New Roman" w:hAnsi="Calibri" w:cs="Calibri"/>
+                <w:kern w:val="0"/>
+                <w:lang w:eastAsia="en-GB"/>
+                <w14:ligatures w14:val="none"/>
+              </w:rPr>
+              <w:t>Overview of your idea</w:t>
+            </w:r>
+          </w:p>
+        </w:tc>
+      </w:tr>
+      <w:tr>
+        <w:tc>
+          <w:tcPr>
+            <w:tcW w:w="8908" w:type="dxa"/>
+            <w:tcBorders>
+              <w:top w:val="single" w:sz="8" w:space="0" w:color="A3A3A3"/>
+              <w:left w:val="single" w:sz="8" w:space="0" w:color="A3A3A3"/>
+              <w:bottom w:val="single" w:sz="8" w:space="0" w:color="A3A3A3"/>
+              <w:right w:val="single" w:sz="8" w:space="0" w:color="A3A3A3"/>
+            </w:tcBorders>
+            <w:tcMar>
+              <w:top w:w="80" w:type="dxa"/>
+              <w:left w:w="80" w:type="dxa"/>
+              <w:bottom w:w="80" w:type="dxa"/>
+              <w:right w:w="80" w:type="dxa"/>
+            </w:tcMar>
+            <w:hideMark/>
+          </w:tcPr>
+          <w:p>
+            <w:pPr>
+              <w:spacing w:after="0" w:line="240" w:lineRule="auto"/>
+              <w:rPr>
+                <w:rFonts w:ascii="Calibri" w:eastAsia="Times New Roman" w:hAnsi="Calibri" w:cs="Calibri"/>
+                <w:kern w:val="0"/>
+                <w:lang w:eastAsia="en-GB"/>
+                <w14:ligatures w14:val="none"/>
+              </w:rPr>
+            </w:pPr>
+            <w:r>
+              <w:rPr>
+                <w:rFonts w:ascii="Calibri" w:eastAsia="Times New Roman" w:hAnsi="Calibri" w:cs="Calibri"/>
+                <w:kern w:val="0"/>
+                <w:lang w:eastAsia="en-GB"/>
+                <w14:ligatures w14:val="none"/>
+              </w:rPr>
+              <w:t>Stakeholder involves - mother and sister (for them to sell home made products and items)</w:t>
+            </w:r>
+          </w:p>
+          <w:p>
+            <w:pPr>
+              <w:spacing w:after="0" w:line="240" w:lineRule="auto"/>
+              <w:rPr>
+                <w:rFonts w:ascii="Calibri" w:eastAsia="Times New Roman" w:hAnsi="Calibri" w:cs="Calibri"/>
+                <w:kern w:val="0"/>
+                <w:lang w:eastAsia="en-GB"/>
+                <w14:ligatures w14:val="none"/>
+              </w:rPr>
+            </w:pPr>
+            <w:r>
+              <w:rPr>
+                <w:rFonts w:ascii="Calibri" w:eastAsia="Times New Roman" w:hAnsi="Calibri" w:cs="Calibri"/>
+                <w:kern w:val="0"/>
+                <w:lang w:eastAsia="en-GB"/>
+                <w14:ligatures w14:val="none"/>
+              </w:rPr>
+              <w:t xml:space="preserve">Products = crochet, bag charms, </w:t>
+            </w:r>
+            <w:proofErr w:type="spellStart"/>
+            <w:r>
+              <w:rPr>
+                <w:rFonts w:ascii="Calibri" w:eastAsia="Times New Roman" w:hAnsi="Calibri" w:cs="Calibri"/>
+                <w:kern w:val="0"/>
+                <w:lang w:eastAsia="en-GB"/>
+                <w14:ligatures w14:val="none"/>
+              </w:rPr>
+              <w:t>knittings</w:t>
+            </w:r>
+            <w:proofErr w:type="spellEnd"/>
+          </w:p>
+          <w:p>
+            <w:pPr>
+              <w:spacing w:after="0" w:line="240" w:lineRule="auto"/>
+              <w:rPr>
+                <w:rFonts w:ascii="Calibri" w:eastAsia="Times New Roman" w:hAnsi="Calibri" w:cs="Calibri"/>
+                <w:kern w:val="0"/>
+                <w:lang w:eastAsia="en-GB"/>
+                <w14:ligatures w14:val="none"/>
+              </w:rPr>
+            </w:pPr>
+            <w:r>
+              <w:rPr>
+                <w:rFonts w:ascii="Calibri" w:eastAsia="Times New Roman" w:hAnsi="Calibri" w:cs="Calibri"/>
+                <w:kern w:val="0"/>
+                <w:lang w:eastAsia="en-GB"/>
+                <w14:ligatures w14:val="none"/>
+              </w:rPr>
+              <w:t xml:space="preserve">Use - once finished, to become a full website in order to sell homemade items made by </w:t>
+            </w:r>
+            <w:proofErr w:type="gramStart"/>
+            <w:r>
+              <w:rPr>
+                <w:rFonts w:ascii="Calibri" w:eastAsia="Times New Roman" w:hAnsi="Calibri" w:cs="Calibri"/>
+                <w:kern w:val="0"/>
+                <w:lang w:eastAsia="en-GB"/>
+                <w14:ligatures w14:val="none"/>
+              </w:rPr>
+              <w:t>family</w:t>
+            </w:r>
+            <w:proofErr w:type="gramEnd"/>
+          </w:p>
+          <w:p>
+            <w:pPr>
+              <w:spacing w:after="0" w:line="240" w:lineRule="auto"/>
+              <w:rPr>
+                <w:rFonts w:ascii="Calibri" w:eastAsia="Times New Roman" w:hAnsi="Calibri" w:cs="Calibri"/>
+                <w:kern w:val="0"/>
+                <w:lang w:eastAsia="en-GB"/>
+                <w14:ligatures w14:val="none"/>
+              </w:rPr>
+            </w:pPr>
+            <w:r>
+              <w:rPr>
+                <w:rFonts w:ascii="Calibri" w:eastAsia="Times New Roman" w:hAnsi="Calibri" w:cs="Calibri"/>
+                <w:kern w:val="0"/>
+                <w:lang w:eastAsia="en-GB"/>
+                <w14:ligatures w14:val="none"/>
+              </w:rPr>
+              <w:t> </w:t>
+            </w:r>
+          </w:p>
+          <w:p>
+            <w:pPr>
+              <w:spacing w:after="0" w:line="240" w:lineRule="auto"/>
+              <w:rPr>
+                <w:rFonts w:ascii="Calibri" w:eastAsia="Times New Roman" w:hAnsi="Calibri" w:cs="Calibri"/>
+                <w:kern w:val="0"/>
+                <w:lang w:eastAsia="en-GB"/>
+                <w14:ligatures w14:val="none"/>
+              </w:rPr>
+            </w:pPr>
+            <w:r>
+              <w:rPr>
+                <w:rFonts w:ascii="Calibri" w:eastAsia="Times New Roman" w:hAnsi="Calibri" w:cs="Calibri"/>
+                <w:kern w:val="0"/>
+                <w:lang w:eastAsia="en-GB"/>
+                <w14:ligatures w14:val="none"/>
+              </w:rPr>
+              <w:t> </w:t>
+            </w:r>
+          </w:p>
+          <w:p>
+            <w:pPr>
+              <w:spacing w:after="0" w:line="240" w:lineRule="auto"/>
+              <w:rPr>
+                <w:rFonts w:ascii="Calibri" w:eastAsia="Times New Roman" w:hAnsi="Calibri" w:cs="Calibri"/>
+                <w:kern w:val="0"/>
+                <w:lang w:eastAsia="en-GB"/>
+                <w14:ligatures w14:val="none"/>
+              </w:rPr>
+            </w:pPr>
+            <w:r>
+              <w:rPr>
+                <w:rFonts w:ascii="Calibri" w:eastAsia="Times New Roman" w:hAnsi="Calibri" w:cs="Calibri"/>
+                <w:kern w:val="0"/>
+                <w:lang w:eastAsia="en-GB"/>
+                <w14:ligatures w14:val="none"/>
+              </w:rPr>
+              <w:t> </w:t>
+            </w:r>
+          </w:p>
+          <w:p>
+            <w:pPr>
+              <w:spacing w:after="0" w:line="240" w:lineRule="auto"/>
+              <w:rPr>
+                <w:rFonts w:ascii="Calibri" w:eastAsia="Times New Roman" w:hAnsi="Calibri" w:cs="Calibri"/>
+                <w:kern w:val="0"/>
+                <w:lang w:eastAsia="en-GB"/>
+                <w14:ligatures w14:val="none"/>
+              </w:rPr>
+            </w:pPr>
+            <w:r>
+              <w:rPr>
+                <w:rFonts w:ascii="Calibri" w:eastAsia="Times New Roman" w:hAnsi="Calibri" w:cs="Calibri"/>
+                <w:kern w:val="0"/>
+                <w:lang w:eastAsia="en-GB"/>
+                <w14:ligatures w14:val="none"/>
+              </w:rPr>
+              <w:t xml:space="preserve">Idea - create a sociable and friendly website that is easy to navigate allowing multiple users to view items, select items, and buy items. </w:t>
+            </w:r>
+          </w:p>
+          <w:p>
+            <w:pPr>
+              <w:spacing w:after="0" w:line="240" w:lineRule="auto"/>
+              <w:ind w:left="540"/>
+              <w:rPr>
+                <w:rFonts w:ascii="Calibri" w:eastAsia="Times New Roman" w:hAnsi="Calibri" w:cs="Calibri"/>
+                <w:kern w:val="0"/>
+                <w:lang w:eastAsia="en-GB"/>
+                <w14:ligatures w14:val="none"/>
+              </w:rPr>
+            </w:pPr>
+            <w:r>
+              <w:rPr>
+                <w:rFonts w:ascii="Calibri" w:eastAsia="Times New Roman" w:hAnsi="Calibri" w:cs="Calibri"/>
+                <w:kern w:val="0"/>
+                <w:lang w:eastAsia="en-GB"/>
+                <w14:ligatures w14:val="none"/>
+              </w:rPr>
+              <w:t xml:space="preserve">Initially for family friends and disperse within small group to test out the website and get </w:t>
+            </w:r>
+            <w:proofErr w:type="gramStart"/>
+            <w:r>
+              <w:rPr>
+                <w:rFonts w:ascii="Calibri" w:eastAsia="Times New Roman" w:hAnsi="Calibri" w:cs="Calibri"/>
+                <w:kern w:val="0"/>
+                <w:lang w:eastAsia="en-GB"/>
+                <w14:ligatures w14:val="none"/>
+              </w:rPr>
+              <w:t>feedback</w:t>
+            </w:r>
+            <w:proofErr w:type="gramEnd"/>
+          </w:p>
+          <w:p>
+            <w:pPr>
+              <w:spacing w:after="0" w:line="240" w:lineRule="auto"/>
+              <w:ind w:left="540"/>
+              <w:rPr>
+                <w:rFonts w:ascii="Calibri" w:eastAsia="Times New Roman" w:hAnsi="Calibri" w:cs="Calibri"/>
+                <w:kern w:val="0"/>
+                <w:lang w:eastAsia="en-GB"/>
+                <w14:ligatures w14:val="none"/>
+              </w:rPr>
+            </w:pPr>
+            <w:r>
+              <w:rPr>
+                <w:rFonts w:ascii="Calibri" w:eastAsia="Times New Roman" w:hAnsi="Calibri" w:cs="Calibri"/>
+                <w:kern w:val="0"/>
+                <w:lang w:eastAsia="en-GB"/>
+                <w14:ligatures w14:val="none"/>
+              </w:rPr>
+              <w:t xml:space="preserve">Multiple web pages </w:t>
+            </w:r>
+          </w:p>
+          <w:p>
+            <w:pPr>
+              <w:spacing w:after="0" w:line="240" w:lineRule="auto"/>
+              <w:ind w:left="540"/>
+              <w:rPr>
+                <w:rFonts w:ascii="Calibri" w:eastAsia="Times New Roman" w:hAnsi="Calibri" w:cs="Calibri"/>
+                <w:kern w:val="0"/>
+                <w:lang w:eastAsia="en-GB"/>
+                <w14:ligatures w14:val="none"/>
+              </w:rPr>
+            </w:pPr>
+            <w:r>
+              <w:rPr>
+                <w:rFonts w:ascii="Calibri" w:eastAsia="Times New Roman" w:hAnsi="Calibri" w:cs="Calibri"/>
+                <w:kern w:val="0"/>
+                <w:lang w:eastAsia="en-GB"/>
+                <w14:ligatures w14:val="none"/>
+              </w:rPr>
+              <w:t> </w:t>
+            </w:r>
+          </w:p>
+          <w:p>
+            <w:pPr>
+              <w:spacing w:after="0" w:line="240" w:lineRule="auto"/>
+              <w:ind w:left="540"/>
+              <w:rPr>
+                <w:rFonts w:ascii="Calibri" w:eastAsia="Times New Roman" w:hAnsi="Calibri" w:cs="Calibri"/>
+                <w:kern w:val="0"/>
+                <w:lang w:eastAsia="en-GB"/>
+                <w14:ligatures w14:val="none"/>
+              </w:rPr>
+            </w:pPr>
+            <w:r>
+              <w:rPr>
+                <w:rFonts w:ascii="Calibri" w:eastAsia="Times New Roman" w:hAnsi="Calibri" w:cs="Calibri"/>
+                <w:kern w:val="0"/>
+                <w:lang w:eastAsia="en-GB"/>
+                <w14:ligatures w14:val="none"/>
+              </w:rPr>
+              <w:t> </w:t>
+            </w:r>
+          </w:p>
+          <w:p>
+            <w:pPr>
+              <w:spacing w:after="0" w:line="240" w:lineRule="auto"/>
+              <w:rPr>
+                <w:rFonts w:ascii="Calibri" w:eastAsia="Times New Roman" w:hAnsi="Calibri" w:cs="Calibri"/>
+                <w:kern w:val="0"/>
+                <w:lang w:eastAsia="en-GB"/>
+                <w14:ligatures w14:val="none"/>
+              </w:rPr>
+            </w:pPr>
+            <w:r>
+              <w:rPr>
+                <w:rFonts w:ascii="Calibri" w:eastAsia="Times New Roman" w:hAnsi="Calibri" w:cs="Calibri"/>
+                <w:kern w:val="0"/>
+                <w:lang w:eastAsia="en-GB"/>
+                <w14:ligatures w14:val="none"/>
+              </w:rPr>
+              <w:t>Web page idea =</w:t>
+            </w:r>
+          </w:p>
+          <w:p>
+            <w:pPr>
+              <w:spacing w:after="0" w:line="240" w:lineRule="auto"/>
+              <w:rPr>
+                <w:rFonts w:ascii="Calibri" w:eastAsia="Times New Roman" w:hAnsi="Calibri" w:cs="Calibri"/>
+                <w:kern w:val="0"/>
+                <w:lang w:eastAsia="en-GB"/>
+                <w14:ligatures w14:val="none"/>
+              </w:rPr>
+            </w:pPr>
+            <w:r>
+              <w:rPr>
+                <w:rFonts w:ascii="Calibri" w:eastAsia="Times New Roman" w:hAnsi="Calibri" w:cs="Calibri"/>
+                <w:kern w:val="0"/>
+                <w:lang w:eastAsia="en-GB"/>
+                <w14:ligatures w14:val="none"/>
+              </w:rPr>
+              <w:lastRenderedPageBreak/>
+              <w:t>Homepage</w:t>
+            </w:r>
+          </w:p>
+          <w:p>
+            <w:pPr>
+              <w:spacing w:after="0" w:line="240" w:lineRule="auto"/>
+              <w:rPr>
+                <w:rFonts w:ascii="Calibri" w:eastAsia="Times New Roman" w:hAnsi="Calibri" w:cs="Calibri"/>
+                <w:kern w:val="0"/>
+                <w:lang w:eastAsia="en-GB"/>
+                <w14:ligatures w14:val="none"/>
+              </w:rPr>
+            </w:pPr>
+            <w:r>
+              <w:rPr>
+                <w:rFonts w:ascii="Calibri" w:eastAsia="Times New Roman" w:hAnsi="Calibri" w:cs="Calibri"/>
+                <w:kern w:val="0"/>
+                <w:lang w:eastAsia="en-GB"/>
+                <w14:ligatures w14:val="none"/>
+              </w:rPr>
+              <w:t>Viewing products page</w:t>
+            </w:r>
+          </w:p>
+          <w:p>
+            <w:pPr>
+              <w:numPr>
+                <w:ilvl w:val="0"/>
+                <w:numId w:val="3"/>
+              </w:numPr>
+              <w:spacing w:after="0" w:line="240" w:lineRule="auto"/>
+              <w:textAlignment w:val="center"/>
+              <w:rPr>
+                <w:rFonts w:ascii="Times New Roman" w:eastAsia="Times New Roman" w:hAnsi="Times New Roman" w:cs="Times New Roman"/>
+                <w:kern w:val="0"/>
+                <w:sz w:val="24"/>
+                <w:szCs w:val="24"/>
+                <w:lang w:eastAsia="en-GB"/>
+                <w14:ligatures w14:val="none"/>
+              </w:rPr>
+            </w:pPr>
+            <w:r>
+              <w:rPr>
+                <w:rFonts w:ascii="Calibri" w:eastAsia="Times New Roman" w:hAnsi="Calibri" w:cs="Calibri"/>
+                <w:kern w:val="0"/>
+                <w:lang w:eastAsia="en-GB"/>
+                <w14:ligatures w14:val="none"/>
+              </w:rPr>
+              <w:t>View by category</w:t>
+            </w:r>
+          </w:p>
+          <w:p>
+            <w:pPr>
+              <w:numPr>
+                <w:ilvl w:val="0"/>
+                <w:numId w:val="3"/>
+              </w:numPr>
+              <w:spacing w:after="0" w:line="240" w:lineRule="auto"/>
+              <w:textAlignment w:val="center"/>
+              <w:rPr>
+                <w:rFonts w:ascii="Times New Roman" w:eastAsia="Times New Roman" w:hAnsi="Times New Roman" w:cs="Times New Roman"/>
+                <w:kern w:val="0"/>
+                <w:sz w:val="24"/>
+                <w:szCs w:val="24"/>
+                <w:lang w:eastAsia="en-GB"/>
+                <w14:ligatures w14:val="none"/>
+              </w:rPr>
+            </w:pPr>
+            <w:r>
+              <w:rPr>
+                <w:rFonts w:ascii="Calibri" w:eastAsia="Times New Roman" w:hAnsi="Calibri" w:cs="Calibri"/>
+                <w:kern w:val="0"/>
+                <w:lang w:eastAsia="en-GB"/>
+                <w14:ligatures w14:val="none"/>
+              </w:rPr>
+              <w:t>View by search</w:t>
+            </w:r>
+          </w:p>
+          <w:p>
+            <w:pPr>
+              <w:numPr>
+                <w:ilvl w:val="0"/>
+                <w:numId w:val="3"/>
+              </w:numPr>
+              <w:spacing w:after="0" w:line="240" w:lineRule="auto"/>
+              <w:textAlignment w:val="center"/>
+              <w:rPr>
+                <w:rFonts w:ascii="Times New Roman" w:eastAsia="Times New Roman" w:hAnsi="Times New Roman" w:cs="Times New Roman"/>
+                <w:kern w:val="0"/>
+                <w:sz w:val="24"/>
+                <w:szCs w:val="24"/>
+                <w:lang w:eastAsia="en-GB"/>
+                <w14:ligatures w14:val="none"/>
+              </w:rPr>
+            </w:pPr>
+            <w:r>
+              <w:rPr>
+                <w:rFonts w:ascii="Calibri" w:eastAsia="Times New Roman" w:hAnsi="Calibri" w:cs="Calibri"/>
+                <w:kern w:val="0"/>
+                <w:lang w:eastAsia="en-GB"/>
+                <w14:ligatures w14:val="none"/>
+              </w:rPr>
+              <w:t>View by an all list so all products listed at once (alphabetical or by popularity)</w:t>
+            </w:r>
+          </w:p>
+          <w:p>
+            <w:pPr>
+              <w:spacing w:after="0" w:line="240" w:lineRule="auto"/>
+              <w:rPr>
+                <w:rFonts w:ascii="Calibri" w:eastAsia="Times New Roman" w:hAnsi="Calibri" w:cs="Calibri"/>
+                <w:kern w:val="0"/>
+                <w:lang w:eastAsia="en-GB"/>
+                <w14:ligatures w14:val="none"/>
+              </w:rPr>
+            </w:pPr>
+            <w:r>
+              <w:rPr>
+                <w:rFonts w:ascii="Calibri" w:eastAsia="Times New Roman" w:hAnsi="Calibri" w:cs="Calibri"/>
+                <w:kern w:val="0"/>
+                <w:lang w:eastAsia="en-GB"/>
+                <w14:ligatures w14:val="none"/>
+              </w:rPr>
+              <w:t xml:space="preserve">Checkout / carts page to select multiple </w:t>
+            </w:r>
+            <w:proofErr w:type="gramStart"/>
+            <w:r>
+              <w:rPr>
+                <w:rFonts w:ascii="Calibri" w:eastAsia="Times New Roman" w:hAnsi="Calibri" w:cs="Calibri"/>
+                <w:kern w:val="0"/>
+                <w:lang w:eastAsia="en-GB"/>
+                <w14:ligatures w14:val="none"/>
+              </w:rPr>
+              <w:t>items</w:t>
+            </w:r>
+            <w:proofErr w:type="gramEnd"/>
+          </w:p>
+          <w:p>
+            <w:pPr>
+              <w:spacing w:after="0" w:line="240" w:lineRule="auto"/>
+              <w:rPr>
+                <w:rFonts w:ascii="Calibri" w:eastAsia="Times New Roman" w:hAnsi="Calibri" w:cs="Calibri"/>
+                <w:kern w:val="0"/>
+                <w:lang w:eastAsia="en-GB"/>
+                <w14:ligatures w14:val="none"/>
+              </w:rPr>
+            </w:pPr>
+            <w:r>
+              <w:rPr>
+                <w:rFonts w:ascii="Calibri" w:eastAsia="Times New Roman" w:hAnsi="Calibri" w:cs="Calibri"/>
+                <w:kern w:val="0"/>
+                <w:lang w:eastAsia="en-GB"/>
+                <w14:ligatures w14:val="none"/>
+              </w:rPr>
+              <w:t>Profile page</w:t>
+            </w:r>
+          </w:p>
+          <w:p>
+            <w:pPr>
+              <w:spacing w:after="0" w:line="240" w:lineRule="auto"/>
+              <w:rPr>
+                <w:rFonts w:ascii="Calibri" w:eastAsia="Times New Roman" w:hAnsi="Calibri" w:cs="Calibri"/>
+                <w:kern w:val="0"/>
+                <w:lang w:eastAsia="en-GB"/>
+                <w14:ligatures w14:val="none"/>
+              </w:rPr>
+            </w:pPr>
+            <w:r>
+              <w:rPr>
+                <w:rFonts w:ascii="Calibri" w:eastAsia="Times New Roman" w:hAnsi="Calibri" w:cs="Calibri"/>
+                <w:kern w:val="0"/>
+                <w:lang w:eastAsia="en-GB"/>
+                <w14:ligatures w14:val="none"/>
+              </w:rPr>
+              <w:t xml:space="preserve">Login / sign up </w:t>
+            </w:r>
+            <w:proofErr w:type="gramStart"/>
+            <w:r>
+              <w:rPr>
+                <w:rFonts w:ascii="Calibri" w:eastAsia="Times New Roman" w:hAnsi="Calibri" w:cs="Calibri"/>
+                <w:kern w:val="0"/>
+                <w:lang w:eastAsia="en-GB"/>
+                <w14:ligatures w14:val="none"/>
+              </w:rPr>
+              <w:t>page</w:t>
+            </w:r>
+            <w:proofErr w:type="gramEnd"/>
+            <w:r>
+              <w:rPr>
+                <w:rFonts w:ascii="Calibri" w:eastAsia="Times New Roman" w:hAnsi="Calibri" w:cs="Calibri"/>
+                <w:kern w:val="0"/>
+                <w:lang w:eastAsia="en-GB"/>
+                <w14:ligatures w14:val="none"/>
+              </w:rPr>
+              <w:t xml:space="preserve"> </w:t>
+            </w:r>
+          </w:p>
+          <w:p>
+            <w:pPr>
+              <w:spacing w:after="0" w:line="240" w:lineRule="auto"/>
+              <w:rPr>
+                <w:rFonts w:ascii="Calibri" w:eastAsia="Times New Roman" w:hAnsi="Calibri" w:cs="Calibri"/>
+                <w:kern w:val="0"/>
+                <w:lang w:eastAsia="en-GB"/>
+                <w14:ligatures w14:val="none"/>
+              </w:rPr>
+            </w:pPr>
+            <w:r>
+              <w:rPr>
+                <w:rFonts w:ascii="Calibri" w:eastAsia="Times New Roman" w:hAnsi="Calibri" w:cs="Calibri"/>
+                <w:kern w:val="0"/>
+                <w:lang w:eastAsia="en-GB"/>
+                <w14:ligatures w14:val="none"/>
+              </w:rPr>
+              <w:t> </w:t>
+            </w:r>
+          </w:p>
+          <w:p>
+            <w:pPr>
+              <w:spacing w:after="0" w:line="240" w:lineRule="auto"/>
+              <w:rPr>
+                <w:rFonts w:ascii="Calibri" w:eastAsia="Times New Roman" w:hAnsi="Calibri" w:cs="Calibri"/>
+                <w:kern w:val="0"/>
+                <w:lang w:eastAsia="en-GB"/>
+                <w14:ligatures w14:val="none"/>
+              </w:rPr>
+            </w:pPr>
+            <w:r>
+              <w:rPr>
+                <w:rFonts w:ascii="Calibri" w:eastAsia="Times New Roman" w:hAnsi="Calibri" w:cs="Calibri"/>
+                <w:kern w:val="0"/>
+                <w:shd w:val="clear" w:color="auto" w:fill="FFFF99"/>
+                <w:lang w:eastAsia="en-GB"/>
+                <w14:ligatures w14:val="none"/>
+              </w:rPr>
+              <w:t xml:space="preserve">Additional pages to make </w:t>
+            </w:r>
+            <w:proofErr w:type="spellStart"/>
+            <w:r>
+              <w:rPr>
+                <w:rFonts w:ascii="Calibri" w:eastAsia="Times New Roman" w:hAnsi="Calibri" w:cs="Calibri"/>
+                <w:kern w:val="0"/>
+                <w:shd w:val="clear" w:color="auto" w:fill="FFFF99"/>
+                <w:lang w:eastAsia="en-GB"/>
+                <w14:ligatures w14:val="none"/>
+              </w:rPr>
+              <w:t>incase</w:t>
+            </w:r>
+            <w:proofErr w:type="spellEnd"/>
+            <w:r>
+              <w:rPr>
+                <w:rFonts w:ascii="Calibri" w:eastAsia="Times New Roman" w:hAnsi="Calibri" w:cs="Calibri"/>
+                <w:kern w:val="0"/>
+                <w:shd w:val="clear" w:color="auto" w:fill="FFFF99"/>
+                <w:lang w:eastAsia="en-GB"/>
+                <w14:ligatures w14:val="none"/>
+              </w:rPr>
+              <w:t xml:space="preserve"> </w:t>
+            </w:r>
+            <w:proofErr w:type="spellStart"/>
+            <w:r>
+              <w:rPr>
+                <w:rFonts w:ascii="Calibri" w:eastAsia="Times New Roman" w:hAnsi="Calibri" w:cs="Calibri"/>
+                <w:kern w:val="0"/>
+                <w:shd w:val="clear" w:color="auto" w:fill="FFFF99"/>
+                <w:lang w:eastAsia="en-GB"/>
+                <w14:ligatures w14:val="none"/>
+              </w:rPr>
+              <w:t>theres</w:t>
+            </w:r>
+            <w:proofErr w:type="spellEnd"/>
+            <w:r>
+              <w:rPr>
+                <w:rFonts w:ascii="Calibri" w:eastAsia="Times New Roman" w:hAnsi="Calibri" w:cs="Calibri"/>
+                <w:kern w:val="0"/>
+                <w:shd w:val="clear" w:color="auto" w:fill="FFFF99"/>
+                <w:lang w:eastAsia="en-GB"/>
+                <w14:ligatures w14:val="none"/>
+              </w:rPr>
+              <w:t xml:space="preserve"> time and availability </w:t>
+            </w:r>
+            <w:r>
+              <w:rPr>
+                <w:rFonts w:ascii="Calibri" w:eastAsia="Times New Roman" w:hAnsi="Calibri" w:cs="Calibri"/>
+                <w:kern w:val="0"/>
+                <w:lang w:eastAsia="en-GB"/>
+                <w14:ligatures w14:val="none"/>
+              </w:rPr>
+              <w:t>=</w:t>
+            </w:r>
+          </w:p>
+          <w:p>
+            <w:pPr>
+              <w:spacing w:after="0" w:line="240" w:lineRule="auto"/>
+              <w:rPr>
+                <w:rFonts w:ascii="Calibri" w:eastAsia="Times New Roman" w:hAnsi="Calibri" w:cs="Calibri"/>
+                <w:kern w:val="0"/>
+                <w:lang w:eastAsia="en-GB"/>
+                <w14:ligatures w14:val="none"/>
+              </w:rPr>
+            </w:pPr>
+            <w:r>
+              <w:rPr>
+                <w:rFonts w:ascii="Calibri" w:eastAsia="Times New Roman" w:hAnsi="Calibri" w:cs="Calibri"/>
+                <w:kern w:val="0"/>
+                <w:lang w:eastAsia="en-GB"/>
+                <w14:ligatures w14:val="none"/>
+              </w:rPr>
+              <w:t>Settings page</w:t>
+            </w:r>
+          </w:p>
+          <w:p>
+            <w:pPr>
+              <w:spacing w:after="0" w:line="240" w:lineRule="auto"/>
+              <w:rPr>
+                <w:rFonts w:ascii="Calibri" w:eastAsia="Times New Roman" w:hAnsi="Calibri" w:cs="Calibri"/>
+                <w:kern w:val="0"/>
+                <w:lang w:eastAsia="en-GB"/>
+                <w14:ligatures w14:val="none"/>
+              </w:rPr>
+            </w:pPr>
+            <w:r>
+              <w:rPr>
+                <w:rFonts w:ascii="Calibri" w:eastAsia="Times New Roman" w:hAnsi="Calibri" w:cs="Calibri"/>
+                <w:kern w:val="0"/>
+                <w:lang w:eastAsia="en-GB"/>
+                <w14:ligatures w14:val="none"/>
+              </w:rPr>
+              <w:t>Promotion pages</w:t>
+            </w:r>
+            <w:r>
+              <w:rPr>
+                <w:rFonts w:ascii="Calibri" w:eastAsia="Times New Roman" w:hAnsi="Calibri" w:cs="Calibri"/>
+                <w:kern w:val="0"/>
+                <w:lang w:eastAsia="en-GB"/>
+                <w14:ligatures w14:val="none"/>
+              </w:rPr>
+              <w:br/>
+            </w:r>
+            <w:r>
+              <w:rPr>
+                <w:rFonts w:ascii="Calibri" w:eastAsia="Times New Roman" w:hAnsi="Calibri" w:cs="Calibri"/>
+                <w:kern w:val="0"/>
+                <w:lang w:eastAsia="en-GB"/>
+                <w14:ligatures w14:val="none"/>
+              </w:rPr>
+              <w:br/>
+            </w:r>
+            <w:r>
+              <w:rPr>
+                <w:rFonts w:ascii="Calibri" w:eastAsia="Times New Roman" w:hAnsi="Calibri" w:cs="Calibri"/>
+                <w:kern w:val="0"/>
+                <w:lang w:eastAsia="en-GB"/>
+                <w14:ligatures w14:val="none"/>
+              </w:rPr>
+              <w:br/>
+              <w:t> </w:t>
+            </w:r>
+          </w:p>
+        </w:tc>
+      </w:tr>
+    </w:tbl>
+    <w:p/>
     <w:sectPr>
       <w:pgSz w:w="11906" w:h="16838"/>
       <w:pgMar w:top="1440" w:right="1440" w:bottom="1440" w:left="1440" w:header="708" w:footer="708" w:gutter="0"/>
@@ -15,6 +1119,395 @@
     </w:sectPr>
   </w:body>
 </w:document>
+</file>
+
+<file path=word/numbering.xml><?xml version="1.0" encoding="utf-8"?>
+<w:numbering xmlns:wpc="http://schemas.microsoft.com/office/word/2010/wordprocessingCanvas" xmlns:cx="http://schemas.microsoft.com/office/drawing/2014/chartex" xmlns:cx1="http://schemas.microsoft.com/office/drawing/2015/9/8/chartex" xmlns:cx2="http://schemas.microsoft.com/office/drawing/2015/10/21/chartex" xmlns:cx3="http://schemas.microsoft.com/office/drawing/2016/5/9/chartex" xmlns:cx4="http://schemas.microsoft.com/office/drawing/2016/5/10/chartex" xmlns:cx5="http://schemas.microsoft.com/office/drawing/2016/5/11/chartex" xmlns:cx6="http://schemas.microsoft.com/office/drawing/2016/5/12/chartex" xmlns:cx7="http://schemas.microsoft.com/office/drawing/2016/5/13/chartex" xmlns:cx8="http://schemas.microsoft.com/office/drawing/2016/5/14/chartex" xmlns:mc="http://schemas.openxmlformats.org/markup-compatibility/2006" xmlns:aink="http://schemas.microsoft.com/office/drawing/2016/ink" xmlns:am3d="http://schemas.microsoft.com/office/drawing/2017/model3d" xmlns:o="urn:schemas-microsoft-com:office:office" xmlns:oel="http://schemas.microsoft.com/office/2019/extlst" xmlns:r="http://schemas.openxmlformats.org/officeDocument/2006/relationships" xmlns:m="http://schemas.openxmlformats.org/officeDocument/2006/math" xmlns:v="urn:schemas-microsoft-com:vml" xmlns:wp14="http://schemas.microsoft.com/office/word/2010/wordprocessingDrawing" xmlns:wp="http://schemas.openxmlformats.org/drawingml/2006/wordprocessingDrawing" xmlns:w10="urn:schemas-microsoft-com:office:word" xmlns:w="http://schemas.openxmlformats.org/wordprocessingml/2006/main" xmlns:w14="http://schemas.microsoft.com/office/word/2010/wordml" xmlns:w15="http://schemas.microsoft.com/office/word/2012/wordml" xmlns:w16cex="http://schemas.microsoft.com/office/word/2018/wordml/cex" xmlns:w16cid="http://schemas.microsoft.com/office/word/2016/wordml/cid" xmlns:w16="http://schemas.microsoft.com/office/word/2018/wordml" xmlns:w16sdtdh="http://schemas.microsoft.com/office/word/2020/wordml/sdtdatahash" xmlns:w16se="http://schemas.microsoft.com/office/word/2015/wordml/symex" xmlns:wpg="http://schemas.microsoft.com/office/word/2010/wordprocessingGroup" xmlns:wpi="http://schemas.microsoft.com/office/word/2010/wordprocessingInk" xmlns:wne="http://schemas.microsoft.com/office/word/2006/wordml" xmlns:wps="http://schemas.microsoft.com/office/word/2010/wordprocessingShape" mc:Ignorable="w14 w15 w16se w16cid w16 w16cex w16sdtdh wp14">
+  <w:abstractNum w:abstractNumId="0" w15:restartNumberingAfterBreak="0">
+    <w:nsid w:val="0C4D0B5D"/>
+    <w:multiLevelType w:val="multilevel"/>
+    <w:tmpl w:val="21CE3ED6"/>
+    <w:lvl w:ilvl="0">
+      <w:start w:val="1"/>
+      <w:numFmt w:val="bullet"/>
+      <w:lvlText w:val=""/>
+      <w:lvlJc w:val="left"/>
+      <w:pPr>
+        <w:tabs>
+          <w:tab w:val="num" w:pos="720"/>
+        </w:tabs>
+        <w:ind w:left="720" w:hanging="360"/>
+      </w:pPr>
+      <w:rPr>
+        <w:rFonts w:ascii="Symbol" w:hAnsi="Symbol" w:hint="default"/>
+        <w:sz w:val="20"/>
+      </w:rPr>
+    </w:lvl>
+    <w:lvl w:ilvl="1" w:tentative="1">
+      <w:start w:val="1"/>
+      <w:numFmt w:val="bullet"/>
+      <w:lvlText w:val=""/>
+      <w:lvlJc w:val="left"/>
+      <w:pPr>
+        <w:tabs>
+          <w:tab w:val="num" w:pos="1440"/>
+        </w:tabs>
+        <w:ind w:left="1440" w:hanging="360"/>
+      </w:pPr>
+      <w:rPr>
+        <w:rFonts w:ascii="Symbol" w:hAnsi="Symbol" w:hint="default"/>
+        <w:sz w:val="20"/>
+      </w:rPr>
+    </w:lvl>
+    <w:lvl w:ilvl="2" w:tentative="1">
+      <w:start w:val="1"/>
+      <w:numFmt w:val="bullet"/>
+      <w:lvlText w:val=""/>
+      <w:lvlJc w:val="left"/>
+      <w:pPr>
+        <w:tabs>
+          <w:tab w:val="num" w:pos="2160"/>
+        </w:tabs>
+        <w:ind w:left="2160" w:hanging="360"/>
+      </w:pPr>
+      <w:rPr>
+        <w:rFonts w:ascii="Symbol" w:hAnsi="Symbol" w:hint="default"/>
+        <w:sz w:val="20"/>
+      </w:rPr>
+    </w:lvl>
+    <w:lvl w:ilvl="3" w:tentative="1">
+      <w:start w:val="1"/>
+      <w:numFmt w:val="bullet"/>
+      <w:lvlText w:val=""/>
+      <w:lvlJc w:val="left"/>
+      <w:pPr>
+        <w:tabs>
+          <w:tab w:val="num" w:pos="2880"/>
+        </w:tabs>
+        <w:ind w:left="2880" w:hanging="360"/>
+      </w:pPr>
+      <w:rPr>
+        <w:rFonts w:ascii="Symbol" w:hAnsi="Symbol" w:hint="default"/>
+        <w:sz w:val="20"/>
+      </w:rPr>
+    </w:lvl>
+    <w:lvl w:ilvl="4" w:tentative="1">
+      <w:start w:val="1"/>
+      <w:numFmt w:val="bullet"/>
+      <w:lvlText w:val=""/>
+      <w:lvlJc w:val="left"/>
+      <w:pPr>
+        <w:tabs>
+          <w:tab w:val="num" w:pos="3600"/>
+        </w:tabs>
+        <w:ind w:left="3600" w:hanging="360"/>
+      </w:pPr>
+      <w:rPr>
+        <w:rFonts w:ascii="Symbol" w:hAnsi="Symbol" w:hint="default"/>
+        <w:sz w:val="20"/>
+      </w:rPr>
+    </w:lvl>
+    <w:lvl w:ilvl="5" w:tentative="1">
+      <w:start w:val="1"/>
+      <w:numFmt w:val="bullet"/>
+      <w:lvlText w:val=""/>
+      <w:lvlJc w:val="left"/>
+      <w:pPr>
+        <w:tabs>
+          <w:tab w:val="num" w:pos="4320"/>
+        </w:tabs>
+        <w:ind w:left="4320" w:hanging="360"/>
+      </w:pPr>
+      <w:rPr>
+        <w:rFonts w:ascii="Symbol" w:hAnsi="Symbol" w:hint="default"/>
+        <w:sz w:val="20"/>
+      </w:rPr>
+    </w:lvl>
+    <w:lvl w:ilvl="6" w:tentative="1">
+      <w:start w:val="1"/>
+      <w:numFmt w:val="bullet"/>
+      <w:lvlText w:val=""/>
+      <w:lvlJc w:val="left"/>
+      <w:pPr>
+        <w:tabs>
+          <w:tab w:val="num" w:pos="5040"/>
+        </w:tabs>
+        <w:ind w:left="5040" w:hanging="360"/>
+      </w:pPr>
+      <w:rPr>
+        <w:rFonts w:ascii="Symbol" w:hAnsi="Symbol" w:hint="default"/>
+        <w:sz w:val="20"/>
+      </w:rPr>
+    </w:lvl>
+    <w:lvl w:ilvl="7" w:tentative="1">
+      <w:start w:val="1"/>
+      <w:numFmt w:val="bullet"/>
+      <w:lvlText w:val=""/>
+      <w:lvlJc w:val="left"/>
+      <w:pPr>
+        <w:tabs>
+          <w:tab w:val="num" w:pos="5760"/>
+        </w:tabs>
+        <w:ind w:left="5760" w:hanging="360"/>
+      </w:pPr>
+      <w:rPr>
+        <w:rFonts w:ascii="Symbol" w:hAnsi="Symbol" w:hint="default"/>
+        <w:sz w:val="20"/>
+      </w:rPr>
+    </w:lvl>
+    <w:lvl w:ilvl="8" w:tentative="1">
+      <w:start w:val="1"/>
+      <w:numFmt w:val="bullet"/>
+      <w:lvlText w:val=""/>
+      <w:lvlJc w:val="left"/>
+      <w:pPr>
+        <w:tabs>
+          <w:tab w:val="num" w:pos="6480"/>
+        </w:tabs>
+        <w:ind w:left="6480" w:hanging="360"/>
+      </w:pPr>
+      <w:rPr>
+        <w:rFonts w:ascii="Symbol" w:hAnsi="Symbol" w:hint="default"/>
+        <w:sz w:val="20"/>
+      </w:rPr>
+    </w:lvl>
+  </w:abstractNum>
+  <w:abstractNum w:abstractNumId="1" w15:restartNumberingAfterBreak="0">
+    <w:nsid w:val="2BD079FF"/>
+    <w:multiLevelType w:val="hybridMultilevel"/>
+    <w:tmpl w:val="E2E06EF6"/>
+    <w:lvl w:ilvl="0" w:tplc="36107DBA">
+      <w:start w:val="5"/>
+      <w:numFmt w:val="bullet"/>
+      <w:lvlText w:val="-"/>
+      <w:lvlJc w:val="left"/>
+      <w:pPr>
+        <w:ind w:left="720" w:hanging="360"/>
+      </w:pPr>
+      <w:rPr>
+        <w:rFonts w:ascii="Calibri" w:eastAsiaTheme="minorHAnsi" w:hAnsi="Calibri" w:cs="Calibri" w:hint="default"/>
+      </w:rPr>
+    </w:lvl>
+    <w:lvl w:ilvl="1" w:tplc="08090003">
+      <w:start w:val="1"/>
+      <w:numFmt w:val="bullet"/>
+      <w:lvlText w:val="o"/>
+      <w:lvlJc w:val="left"/>
+      <w:pPr>
+        <w:ind w:left="1440" w:hanging="360"/>
+      </w:pPr>
+      <w:rPr>
+        <w:rFonts w:ascii="Courier New" w:hAnsi="Courier New" w:cs="Courier New" w:hint="default"/>
+      </w:rPr>
+    </w:lvl>
+    <w:lvl w:ilvl="2" w:tplc="08090005" w:tentative="1">
+      <w:start w:val="1"/>
+      <w:numFmt w:val="bullet"/>
+      <w:lvlText w:val=""/>
+      <w:lvlJc w:val="left"/>
+      <w:pPr>
+        <w:ind w:left="2160" w:hanging="360"/>
+      </w:pPr>
+      <w:rPr>
+        <w:rFonts w:ascii="Wingdings" w:hAnsi="Wingdings" w:hint="default"/>
+      </w:rPr>
+    </w:lvl>
+    <w:lvl w:ilvl="3" w:tplc="08090001" w:tentative="1">
+      <w:start w:val="1"/>
+      <w:numFmt w:val="bullet"/>
+      <w:lvlText w:val=""/>
+      <w:lvlJc w:val="left"/>
+      <w:pPr>
+        <w:ind w:left="2880" w:hanging="360"/>
+      </w:pPr>
+      <w:rPr>
+        <w:rFonts w:ascii="Symbol" w:hAnsi="Symbol" w:hint="default"/>
+      </w:rPr>
+    </w:lvl>
+    <w:lvl w:ilvl="4" w:tplc="08090003" w:tentative="1">
+      <w:start w:val="1"/>
+      <w:numFmt w:val="bullet"/>
+      <w:lvlText w:val="o"/>
+      <w:lvlJc w:val="left"/>
+      <w:pPr>
+        <w:ind w:left="3600" w:hanging="360"/>
+      </w:pPr>
+      <w:rPr>
+        <w:rFonts w:ascii="Courier New" w:hAnsi="Courier New" w:cs="Courier New" w:hint="default"/>
+      </w:rPr>
+    </w:lvl>
+    <w:lvl w:ilvl="5" w:tplc="08090005" w:tentative="1">
+      <w:start w:val="1"/>
+      <w:numFmt w:val="bullet"/>
+      <w:lvlText w:val=""/>
+      <w:lvlJc w:val="left"/>
+      <w:pPr>
+        <w:ind w:left="4320" w:hanging="360"/>
+      </w:pPr>
+      <w:rPr>
+        <w:rFonts w:ascii="Wingdings" w:hAnsi="Wingdings" w:hint="default"/>
+      </w:rPr>
+    </w:lvl>
+    <w:lvl w:ilvl="6" w:tplc="08090001" w:tentative="1">
+      <w:start w:val="1"/>
+      <w:numFmt w:val="bullet"/>
+      <w:lvlText w:val=""/>
+      <w:lvlJc w:val="left"/>
+      <w:pPr>
+        <w:ind w:left="5040" w:hanging="360"/>
+      </w:pPr>
+      <w:rPr>
+        <w:rFonts w:ascii="Symbol" w:hAnsi="Symbol" w:hint="default"/>
+      </w:rPr>
+    </w:lvl>
+    <w:lvl w:ilvl="7" w:tplc="08090003" w:tentative="1">
+      <w:start w:val="1"/>
+      <w:numFmt w:val="bullet"/>
+      <w:lvlText w:val="o"/>
+      <w:lvlJc w:val="left"/>
+      <w:pPr>
+        <w:ind w:left="5760" w:hanging="360"/>
+      </w:pPr>
+      <w:rPr>
+        <w:rFonts w:ascii="Courier New" w:hAnsi="Courier New" w:cs="Courier New" w:hint="default"/>
+      </w:rPr>
+    </w:lvl>
+    <w:lvl w:ilvl="8" w:tplc="08090005" w:tentative="1">
+      <w:start w:val="1"/>
+      <w:numFmt w:val="bullet"/>
+      <w:lvlText w:val=""/>
+      <w:lvlJc w:val="left"/>
+      <w:pPr>
+        <w:ind w:left="6480" w:hanging="360"/>
+      </w:pPr>
+      <w:rPr>
+        <w:rFonts w:ascii="Wingdings" w:hAnsi="Wingdings" w:hint="default"/>
+      </w:rPr>
+    </w:lvl>
+  </w:abstractNum>
+  <w:abstractNum w:abstractNumId="2" w15:restartNumberingAfterBreak="0">
+    <w:nsid w:val="7EE155B0"/>
+    <w:multiLevelType w:val="hybridMultilevel"/>
+    <w:tmpl w:val="FD066640"/>
+    <w:lvl w:ilvl="0" w:tplc="01C4F762">
+      <w:start w:val="5"/>
+      <w:numFmt w:val="bullet"/>
+      <w:lvlText w:val="-"/>
+      <w:lvlJc w:val="left"/>
+      <w:pPr>
+        <w:ind w:left="720" w:hanging="360"/>
+      </w:pPr>
+      <w:rPr>
+        <w:rFonts w:ascii="Calibri" w:eastAsiaTheme="minorHAnsi" w:hAnsi="Calibri" w:cs="Calibri" w:hint="default"/>
+      </w:rPr>
+    </w:lvl>
+    <w:lvl w:ilvl="1" w:tplc="08090003" w:tentative="1">
+      <w:start w:val="1"/>
+      <w:numFmt w:val="bullet"/>
+      <w:lvlText w:val="o"/>
+      <w:lvlJc w:val="left"/>
+      <w:pPr>
+        <w:ind w:left="1440" w:hanging="360"/>
+      </w:pPr>
+      <w:rPr>
+        <w:rFonts w:ascii="Courier New" w:hAnsi="Courier New" w:cs="Courier New" w:hint="default"/>
+      </w:rPr>
+    </w:lvl>
+    <w:lvl w:ilvl="2" w:tplc="08090005" w:tentative="1">
+      <w:start w:val="1"/>
+      <w:numFmt w:val="bullet"/>
+      <w:lvlText w:val=""/>
+      <w:lvlJc w:val="left"/>
+      <w:pPr>
+        <w:ind w:left="2160" w:hanging="360"/>
+      </w:pPr>
+      <w:rPr>
+        <w:rFonts w:ascii="Wingdings" w:hAnsi="Wingdings" w:hint="default"/>
+      </w:rPr>
+    </w:lvl>
+    <w:lvl w:ilvl="3" w:tplc="08090001" w:tentative="1">
+      <w:start w:val="1"/>
+      <w:numFmt w:val="bullet"/>
+      <w:lvlText w:val=""/>
+      <w:lvlJc w:val="left"/>
+      <w:pPr>
+        <w:ind w:left="2880" w:hanging="360"/>
+      </w:pPr>
+      <w:rPr>
+        <w:rFonts w:ascii="Symbol" w:hAnsi="Symbol" w:hint="default"/>
+      </w:rPr>
+    </w:lvl>
+    <w:lvl w:ilvl="4" w:tplc="08090003" w:tentative="1">
+      <w:start w:val="1"/>
+      <w:numFmt w:val="bullet"/>
+      <w:lvlText w:val="o"/>
+      <w:lvlJc w:val="left"/>
+      <w:pPr>
+        <w:ind w:left="3600" w:hanging="360"/>
+      </w:pPr>
+      <w:rPr>
+        <w:rFonts w:ascii="Courier New" w:hAnsi="Courier New" w:cs="Courier New" w:hint="default"/>
+      </w:rPr>
+    </w:lvl>
+    <w:lvl w:ilvl="5" w:tplc="08090005" w:tentative="1">
+      <w:start w:val="1"/>
+      <w:numFmt w:val="bullet"/>
+      <w:lvlText w:val=""/>
+      <w:lvlJc w:val="left"/>
+      <w:pPr>
+        <w:ind w:left="4320" w:hanging="360"/>
+      </w:pPr>
+      <w:rPr>
+        <w:rFonts w:ascii="Wingdings" w:hAnsi="Wingdings" w:hint="default"/>
+      </w:rPr>
+    </w:lvl>
+    <w:lvl w:ilvl="6" w:tplc="08090001" w:tentative="1">
+      <w:start w:val="1"/>
+      <w:numFmt w:val="bullet"/>
+      <w:lvlText w:val=""/>
+      <w:lvlJc w:val="left"/>
+      <w:pPr>
+        <w:ind w:left="5040" w:hanging="360"/>
+      </w:pPr>
+      <w:rPr>
+        <w:rFonts w:ascii="Symbol" w:hAnsi="Symbol" w:hint="default"/>
+      </w:rPr>
+    </w:lvl>
+    <w:lvl w:ilvl="7" w:tplc="08090003" w:tentative="1">
+      <w:start w:val="1"/>
+      <w:numFmt w:val="bullet"/>
+      <w:lvlText w:val="o"/>
+      <w:lvlJc w:val="left"/>
+      <w:pPr>
+        <w:ind w:left="5760" w:hanging="360"/>
+      </w:pPr>
+      <w:rPr>
+        <w:rFonts w:ascii="Courier New" w:hAnsi="Courier New" w:cs="Courier New" w:hint="default"/>
+      </w:rPr>
+    </w:lvl>
+    <w:lvl w:ilvl="8" w:tplc="08090005" w:tentative="1">
+      <w:start w:val="1"/>
+      <w:numFmt w:val="bullet"/>
+      <w:lvlText w:val=""/>
+      <w:lvlJc w:val="left"/>
+      <w:pPr>
+        <w:ind w:left="6480" w:hanging="360"/>
+      </w:pPr>
+      <w:rPr>
+        <w:rFonts w:ascii="Wingdings" w:hAnsi="Wingdings" w:hint="default"/>
+      </w:rPr>
+    </w:lvl>
+  </w:abstractNum>
+  <w:num w:numId="1" w16cid:durableId="1387022174">
+    <w:abstractNumId w:val="1"/>
+  </w:num>
+  <w:num w:numId="2" w16cid:durableId="1624072371">
+    <w:abstractNumId w:val="2"/>
+  </w:num>
+  <w:num w:numId="3" w16cid:durableId="159929611">
+    <w:abstractNumId w:val="0"/>
+  </w:num>
+</w:numbering>
 </file>
 
 <file path=word/styles.xml><?xml version="1.0" encoding="utf-8"?>
@@ -445,6 +1938,36 @@
     <w:semiHidden/>
     <w:unhideWhenUsed/>
   </w:style>
+  <w:style w:type="paragraph" w:styleId="ListParagraph">
+    <w:name w:val="List Paragraph"/>
+    <w:basedOn w:val="Normal"/>
+    <w:uiPriority w:val="34"/>
+    <w:qFormat/>
+    <w:rsid w:val="004C1B34"/>
+    <w:pPr>
+      <w:ind w:left="720"/>
+      <w:contextualSpacing/>
+    </w:pPr>
+  </w:style>
+  <w:style w:type="paragraph" w:styleId="NormalWeb">
+    <w:name w:val="Normal (Web)"/>
+    <w:basedOn w:val="Normal"/>
+    <w:uiPriority w:val="99"/>
+    <w:semiHidden/>
+    <w:unhideWhenUsed/>
+    <w:rsid w:val="00176DAF"/>
+    <w:pPr>
+      <w:spacing w:before="100" w:beforeAutospacing="1" w:after="100" w:afterAutospacing="1" w:line="240" w:lineRule="auto"/>
+    </w:pPr>
+    <w:rPr>
+      <w:rFonts w:ascii="Times New Roman" w:eastAsia="Times New Roman" w:hAnsi="Times New Roman" w:cs="Times New Roman"/>
+      <w:kern w:val="0"/>
+      <w:sz w:val="24"/>
+      <w:szCs w:val="24"/>
+      <w:lang w:eastAsia="en-GB"/>
+      <w14:ligatures w14:val="none"/>
+    </w:rPr>
+  </w:style>
 </w:styles>
 </file>
 
